--- a/打印终端/调拨单.docx
+++ b/打印终端/调拨单.docx
@@ -146,8 +146,6 @@
               </w:rPr>
               <w:t>At</w:t>
             </w:r>
-            <w:bookmarkStart w:id="0" w:name="_GoBack"/>
-            <w:bookmarkEnd w:id="0"/>
             <w:r>
               <w:rPr>
                 <w:sz w:val="24"/>
@@ -499,6 +497,26 @@
                 <w:sz w:val="24"/>
               </w:rPr>
             </w:pPr>
+            <w:r>
+              <w:rPr>
+                <w:rFonts w:hint="eastAsia"/>
+                <w:sz w:val="24"/>
+              </w:rPr>
+              <w:t>#Product</w:t>
+            </w:r>
+            <w:r>
+              <w:rPr>
+                <w:sz w:val="24"/>
+              </w:rPr>
+              <w:t>Name</w:t>
+            </w:r>
+            <w:r>
+              <w:rPr>
+                <w:rFonts w:hint="eastAsia"/>
+                <w:sz w:val="24"/>
+              </w:rPr>
+              <w:t>#</w:t>
+            </w:r>
           </w:p>
         </w:tc>
         <w:tc>
@@ -514,6 +532,26 @@
                 <w:sz w:val="24"/>
               </w:rPr>
             </w:pPr>
+            <w:r>
+              <w:rPr>
+                <w:rFonts w:hint="eastAsia"/>
+                <w:sz w:val="24"/>
+              </w:rPr>
+              <w:t>#</w:t>
+            </w:r>
+            <w:r>
+              <w:rPr>
+                <w:sz w:val="24"/>
+              </w:rPr>
+              <w:t>ProductCount</w:t>
+            </w:r>
+            <w:r>
+              <w:rPr>
+                <w:rFonts w:hint="eastAsia"/>
+                <w:sz w:val="24"/>
+              </w:rPr>
+              <w:t>#</w:t>
+            </w:r>
           </w:p>
         </w:tc>
         <w:tc>
@@ -529,6 +567,26 @@
                 <w:sz w:val="24"/>
               </w:rPr>
             </w:pPr>
+            <w:r>
+              <w:rPr>
+                <w:rFonts w:hint="eastAsia"/>
+                <w:sz w:val="24"/>
+              </w:rPr>
+              <w:t>#</w:t>
+            </w:r>
+            <w:r>
+              <w:rPr>
+                <w:sz w:val="24"/>
+              </w:rPr>
+              <w:t>ProductPrice</w:t>
+            </w:r>
+            <w:r>
+              <w:rPr>
+                <w:rFonts w:hint="eastAsia"/>
+                <w:sz w:val="24"/>
+              </w:rPr>
+              <w:t>#</w:t>
+            </w:r>
           </w:p>
         </w:tc>
         <w:tc>
@@ -543,6 +601,26 @@
                 <w:sz w:val="24"/>
               </w:rPr>
             </w:pPr>
+            <w:r>
+              <w:rPr>
+                <w:rFonts w:hint="eastAsia"/>
+                <w:sz w:val="24"/>
+              </w:rPr>
+              <w:t>#</w:t>
+            </w:r>
+            <w:r>
+              <w:rPr>
+                <w:sz w:val="24"/>
+              </w:rPr>
+              <w:t>TotalMoney</w:t>
+            </w:r>
+            <w:r>
+              <w:rPr>
+                <w:rFonts w:hint="eastAsia"/>
+                <w:sz w:val="24"/>
+              </w:rPr>
+              <w:t>#</w:t>
+            </w:r>
           </w:p>
         </w:tc>
       </w:tr>
@@ -580,6 +658,28 @@
                 <w:sz w:val="24"/>
               </w:rPr>
               <w:t>金额大写：</w:t>
+            </w:r>
+            <w:r>
+              <w:rPr>
+                <w:rFonts w:hint="eastAsia"/>
+                <w:sz w:val="24"/>
+              </w:rPr>
+              <w:t>#</w:t>
+            </w:r>
+            <w:r>
+              <w:rPr>
+                <w:sz w:val="24"/>
+              </w:rPr>
+              <w:t>CNMoney</w:t>
+            </w:r>
+            <w:bookmarkStart w:id="0" w:name="_GoBack"/>
+            <w:bookmarkEnd w:id="0"/>
+            <w:r>
+              <w:rPr>
+                <w:rFonts w:hint="eastAsia"/>
+                <w:sz w:val="24"/>
+              </w:rPr>
+              <w:t>#</w:t>
             </w:r>
           </w:p>
         </w:tc>
@@ -658,6 +758,21 @@
                 <w:rFonts w:hint="eastAsia"/>
               </w:rPr>
               <w:t>销售代表：</w:t>
+            </w:r>
+            <w:r>
+              <w:rPr>
+                <w:rFonts w:hint="eastAsia"/>
+              </w:rPr>
+              <w:t>#</w:t>
+            </w:r>
+            <w:r>
+              <w:t>CreateBy</w:t>
+            </w:r>
+            <w:r>
+              <w:rPr>
+                <w:rFonts w:hint="eastAsia"/>
+              </w:rPr>
+              <w:t>#</w:t>
             </w:r>
           </w:p>
         </w:tc>

--- a/打印终端/调拨单.docx
+++ b/打印终端/调拨单.docx
@@ -1,10 +1,10 @@
 
 <file path=word/document.xml><?xml version="1.0" encoding="utf-8"?>
-<w:document xmlns:wpc="http://schemas.microsoft.com/office/word/2010/wordprocessingCanvas" xmlns:cx="http://schemas.microsoft.com/office/drawing/2014/chartex" xmlns:cx1="http://schemas.microsoft.com/office/drawing/2015/9/8/chartex" xmlns:cx2="http://schemas.microsoft.com/office/drawing/2015/10/21/chartex" xmlns:cx3="http://schemas.microsoft.com/office/drawing/2016/5/9/chartex" xmlns:cx4="http://schemas.microsoft.com/office/drawing/2016/5/10/chartex" xmlns:cx5="http://schemas.microsoft.com/office/drawing/2016/5/11/chartex" xmlns:cx6="http://schemas.microsoft.com/office/drawing/2016/5/12/chartex" xmlns:cx7="http://schemas.microsoft.com/office/drawing/2016/5/13/chartex" xmlns:cx8="http://schemas.microsoft.com/office/drawing/2016/5/14/chartex" xmlns:mc="http://schemas.openxmlformats.org/markup-compatibility/2006" xmlns:aink="http://schemas.microsoft.com/office/drawing/2016/ink" xmlns:am3d="http://schemas.microsoft.com/office/drawing/2017/model3d" xmlns:o="urn:schemas-microsoft-com:office:office" xmlns:r="http://schemas.openxmlformats.org/officeDocument/2006/relationships" xmlns:m="http://schemas.openxmlformats.org/officeDocument/2006/math" xmlns:v="urn:schemas-microsoft-com:vml" xmlns:wp14="http://schemas.microsoft.com/office/word/2010/wordprocessingDrawing" xmlns:wp="http://schemas.openxmlformats.org/drawingml/2006/wordprocessingDrawing" xmlns:w10="urn:schemas-microsoft-com:office:word" xmlns:w="http://schemas.openxmlformats.org/wordprocessingml/2006/main" xmlns:w14="http://schemas.microsoft.com/office/word/2010/wordml" xmlns:w15="http://schemas.microsoft.com/office/word/2012/wordml" xmlns:w16cid="http://schemas.microsoft.com/office/word/2016/wordml/cid" xmlns:w16se="http://schemas.microsoft.com/office/word/2015/wordml/symex" xmlns:wpg="http://schemas.microsoft.com/office/word/2010/wordprocessingGroup" xmlns:wpi="http://schemas.microsoft.com/office/word/2010/wordprocessingInk" xmlns:wne="http://schemas.microsoft.com/office/word/2006/wordml" xmlns:wps="http://schemas.microsoft.com/office/word/2010/wordprocessingShape" mc:Ignorable="w14 w15 w16se w16cid wp14">
+<w:document xmlns:ve="http://schemas.openxmlformats.org/markup-compatibility/2006" xmlns:o="urn:schemas-microsoft-com:office:office" xmlns:r="http://schemas.openxmlformats.org/officeDocument/2006/relationships" xmlns:m="http://schemas.openxmlformats.org/officeDocument/2006/math" xmlns:v="urn:schemas-microsoft-com:vml" xmlns:wp="http://schemas.openxmlformats.org/drawingml/2006/wordprocessingDrawing" xmlns:w10="urn:schemas-microsoft-com:office:word" xmlns:w="http://schemas.openxmlformats.org/wordprocessingml/2006/main" xmlns:wne="http://schemas.microsoft.com/office/word/2006/wordml">
   <w:body>
     <w:p>
       <w:pPr>
-        <w:ind w:firstLineChars="1375" w:firstLine="5521"/>
+        <w:ind w:firstLineChars="1234" w:firstLine="4955"/>
         <w:jc w:val="left"/>
         <w:rPr>
           <w:rFonts w:ascii="宋体" w:eastAsia="宋体" w:hAnsi="宋体"/>
@@ -26,7 +26,7 @@
           <w:b/>
           <w:sz w:val="40"/>
         </w:rPr>
-        <w:t xml:space="preserve">                 </w:t>
+        <w:t xml:space="preserve">          </w:t>
       </w:r>
       <w:r>
         <w:rPr>
@@ -40,8 +40,8 @@
     <w:tbl>
       <w:tblPr>
         <w:tblStyle w:val="a3"/>
-        <w:tblW w:w="12566" w:type="dxa"/>
-        <w:tblInd w:w="392" w:type="dxa"/>
+        <w:tblW w:w="11198" w:type="dxa"/>
+        <w:tblInd w:w="250" w:type="dxa"/>
         <w:tblBorders>
           <w:top w:val="none" w:sz="0" w:space="0" w:color="auto"/>
           <w:left w:val="none" w:sz="0" w:space="0" w:color="auto"/>
@@ -50,81 +50,66 @@
           <w:insideH w:val="none" w:sz="0" w:space="0" w:color="auto"/>
           <w:insideV w:val="none" w:sz="0" w:space="0" w:color="auto"/>
         </w:tblBorders>
-        <w:tblLook w:val="04A0" w:firstRow="1" w:lastRow="0" w:firstColumn="1" w:lastColumn="0" w:noHBand="0" w:noVBand="1"/>
+        <w:tblLook w:val="04A0"/>
       </w:tblPr>
       <w:tblGrid>
-        <w:gridCol w:w="3138"/>
-        <w:gridCol w:w="1050"/>
-        <w:gridCol w:w="2089"/>
-        <w:gridCol w:w="2100"/>
-        <w:gridCol w:w="1038"/>
-        <w:gridCol w:w="3140"/>
-        <w:gridCol w:w="11"/>
+        <w:gridCol w:w="2790"/>
+        <w:gridCol w:w="935"/>
+        <w:gridCol w:w="1860"/>
+        <w:gridCol w:w="1868"/>
+        <w:gridCol w:w="924"/>
+        <w:gridCol w:w="2821"/>
       </w:tblGrid>
       <w:tr>
         <w:trPr>
-          <w:trHeight w:val="365"/>
+          <w:trHeight w:val="389"/>
         </w:trPr>
         <w:tc>
           <w:tcPr>
-            <w:tcW w:w="4188" w:type="dxa"/>
+            <w:tcW w:w="7453" w:type="dxa"/>
+            <w:gridSpan w:val="4"/>
+            <w:vAlign w:val="center"/>
+          </w:tcPr>
+          <w:p>
+            <w:pPr>
+              <w:rPr>
+                <w:sz w:val="24"/>
+              </w:rPr>
+            </w:pPr>
+            <w:r>
+              <w:rPr>
+                <w:rFonts w:hint="eastAsia"/>
+                <w:sz w:val="24"/>
+              </w:rPr>
+              <w:t>电话：</w:t>
+            </w:r>
+            <w:r>
+              <w:rPr>
+                <w:rFonts w:hint="eastAsia"/>
+                <w:sz w:val="24"/>
+              </w:rPr>
+              <w:t xml:space="preserve">18007741248 </w:t>
+            </w:r>
+            <w:r>
+              <w:rPr>
+                <w:rFonts w:hint="eastAsia"/>
+                <w:sz w:val="24"/>
+              </w:rPr>
+              <w:t xml:space="preserve">   </w:t>
+            </w:r>
+            <w:r>
+              <w:rPr>
+                <w:rFonts w:hint="eastAsia"/>
+                <w:sz w:val="24"/>
+              </w:rPr>
+              <w:t>0774-2031178</w:t>
+            </w:r>
+          </w:p>
+        </w:tc>
+        <w:tc>
+          <w:tcPr>
+            <w:tcW w:w="3745" w:type="dxa"/>
             <w:gridSpan w:val="2"/>
-            <w:vAlign w:val="center"/>
-          </w:tcPr>
-          <w:p>
-            <w:pPr>
-              <w:rPr>
-                <w:sz w:val="24"/>
-              </w:rPr>
-            </w:pPr>
-            <w:r>
-              <w:rPr>
-                <w:rFonts w:hint="eastAsia"/>
-                <w:sz w:val="24"/>
-              </w:rPr>
-              <w:t>电话：</w:t>
-            </w:r>
-            <w:r>
-              <w:rPr>
-                <w:rFonts w:hint="eastAsia"/>
-                <w:sz w:val="24"/>
-              </w:rPr>
-              <w:t xml:space="preserve">18007741248 </w:t>
-            </w:r>
-            <w:r>
-              <w:rPr>
-                <w:rFonts w:hint="eastAsia"/>
-                <w:sz w:val="24"/>
-              </w:rPr>
-              <w:t xml:space="preserve">   </w:t>
-            </w:r>
-            <w:r>
-              <w:rPr>
-                <w:rFonts w:hint="eastAsia"/>
-                <w:sz w:val="24"/>
-              </w:rPr>
-              <w:t>0774-2031178</w:t>
-            </w:r>
-          </w:p>
-        </w:tc>
-        <w:tc>
-          <w:tcPr>
-            <w:tcW w:w="4189" w:type="dxa"/>
-            <w:gridSpan w:val="2"/>
-            <w:vAlign w:val="center"/>
-          </w:tcPr>
-          <w:p>
-            <w:pPr>
-              <w:rPr>
-                <w:sz w:val="24"/>
-              </w:rPr>
-            </w:pPr>
-          </w:p>
-        </w:tc>
-        <w:tc>
-          <w:tcPr>
-            <w:tcW w:w="4189" w:type="dxa"/>
-            <w:gridSpan w:val="3"/>
             <w:vAlign w:val="center"/>
           </w:tcPr>
           <w:p>
@@ -157,11 +142,11 @@
       </w:tr>
       <w:tr>
         <w:trPr>
-          <w:trHeight w:val="365"/>
+          <w:trHeight w:val="389"/>
         </w:trPr>
         <w:tc>
           <w:tcPr>
-            <w:tcW w:w="4188" w:type="dxa"/>
+            <w:tcW w:w="3725" w:type="dxa"/>
             <w:gridSpan w:val="2"/>
             <w:vAlign w:val="center"/>
           </w:tcPr>
@@ -180,12 +165,6 @@
             </w:r>
             <w:r>
               <w:rPr>
-                <w:sz w:val="24"/>
-              </w:rPr>
-              <w:t xml:space="preserve"> </w:t>
-            </w:r>
-            <w:r>
-              <w:rPr>
                 <w:rFonts w:hint="eastAsia"/>
                 <w:sz w:val="24"/>
               </w:rPr>
@@ -201,7 +180,7 @@
         </w:tc>
         <w:tc>
           <w:tcPr>
-            <w:tcW w:w="4189" w:type="dxa"/>
+            <w:tcW w:w="3728" w:type="dxa"/>
             <w:gridSpan w:val="2"/>
             <w:vAlign w:val="center"/>
           </w:tcPr>
@@ -222,8 +201,8 @@
         </w:tc>
         <w:tc>
           <w:tcPr>
-            <w:tcW w:w="4189" w:type="dxa"/>
-            <w:gridSpan w:val="3"/>
+            <w:tcW w:w="3745" w:type="dxa"/>
+            <w:gridSpan w:val="2"/>
             <w:vAlign w:val="center"/>
           </w:tcPr>
           <w:p>
@@ -264,11 +243,11 @@
       </w:tr>
       <w:tr>
         <w:trPr>
-          <w:trHeight w:val="365"/>
+          <w:trHeight w:val="389"/>
         </w:trPr>
         <w:tc>
           <w:tcPr>
-            <w:tcW w:w="4188" w:type="dxa"/>
+            <w:tcW w:w="3725" w:type="dxa"/>
             <w:gridSpan w:val="2"/>
             <w:vAlign w:val="center"/>
           </w:tcPr>
@@ -289,8 +268,8 @@
         </w:tc>
         <w:tc>
           <w:tcPr>
-            <w:tcW w:w="8378" w:type="dxa"/>
-            <w:gridSpan w:val="5"/>
+            <w:tcW w:w="7473" w:type="dxa"/>
+            <w:gridSpan w:val="4"/>
             <w:vAlign w:val="center"/>
           </w:tcPr>
           <w:p>
@@ -311,11 +290,11 @@
       </w:tr>
       <w:tr>
         <w:trPr>
-          <w:trHeight w:val="365"/>
+          <w:trHeight w:val="389"/>
         </w:trPr>
         <w:tc>
           <w:tcPr>
-            <w:tcW w:w="4188" w:type="dxa"/>
+            <w:tcW w:w="3725" w:type="dxa"/>
             <w:gridSpan w:val="2"/>
             <w:vAlign w:val="center"/>
           </w:tcPr>
@@ -329,8 +308,8 @@
         </w:tc>
         <w:tc>
           <w:tcPr>
-            <w:tcW w:w="8378" w:type="dxa"/>
-            <w:gridSpan w:val="5"/>
+            <w:tcW w:w="7473" w:type="dxa"/>
+            <w:gridSpan w:val="4"/>
             <w:vAlign w:val="center"/>
           </w:tcPr>
           <w:p>
@@ -354,13 +333,11 @@
           </w:tblBorders>
         </w:tblPrEx>
         <w:trPr>
-          <w:gridAfter w:val="1"/>
-          <w:wAfter w:w="11" w:type="dxa"/>
-          <w:trHeight w:val="434"/>
+          <w:trHeight w:val="461"/>
         </w:trPr>
         <w:tc>
           <w:tcPr>
-            <w:tcW w:w="3138" w:type="dxa"/>
+            <w:tcW w:w="2790" w:type="dxa"/>
             <w:vAlign w:val="center"/>
           </w:tcPr>
           <w:p>
@@ -383,7 +360,7 @@
         </w:tc>
         <w:tc>
           <w:tcPr>
-            <w:tcW w:w="3139" w:type="dxa"/>
+            <w:tcW w:w="2795" w:type="dxa"/>
             <w:gridSpan w:val="2"/>
             <w:vAlign w:val="center"/>
           </w:tcPr>
@@ -407,7 +384,7 @@
         </w:tc>
         <w:tc>
           <w:tcPr>
-            <w:tcW w:w="3138" w:type="dxa"/>
+            <w:tcW w:w="2792" w:type="dxa"/>
             <w:gridSpan w:val="2"/>
             <w:vAlign w:val="center"/>
           </w:tcPr>
@@ -447,7 +424,7 @@
         </w:tc>
         <w:tc>
           <w:tcPr>
-            <w:tcW w:w="3140" w:type="dxa"/>
+            <w:tcW w:w="2821" w:type="dxa"/>
             <w:vAlign w:val="center"/>
           </w:tcPr>
           <w:p>
@@ -481,13 +458,11 @@
           </w:tblBorders>
         </w:tblPrEx>
         <w:trPr>
-          <w:gridAfter w:val="1"/>
-          <w:wAfter w:w="11" w:type="dxa"/>
-          <w:trHeight w:val="452"/>
+          <w:trHeight w:val="481"/>
         </w:trPr>
         <w:tc>
           <w:tcPr>
-            <w:tcW w:w="3138" w:type="dxa"/>
+            <w:tcW w:w="2790" w:type="dxa"/>
             <w:vAlign w:val="center"/>
           </w:tcPr>
           <w:p>
@@ -521,7 +496,7 @@
         </w:tc>
         <w:tc>
           <w:tcPr>
-            <w:tcW w:w="3139" w:type="dxa"/>
+            <w:tcW w:w="2795" w:type="dxa"/>
             <w:gridSpan w:val="2"/>
             <w:vAlign w:val="center"/>
           </w:tcPr>
@@ -556,7 +531,7 @@
         </w:tc>
         <w:tc>
           <w:tcPr>
-            <w:tcW w:w="3138" w:type="dxa"/>
+            <w:tcW w:w="2792" w:type="dxa"/>
             <w:gridSpan w:val="2"/>
             <w:vAlign w:val="center"/>
           </w:tcPr>
@@ -591,7 +566,7 @@
         </w:tc>
         <w:tc>
           <w:tcPr>
-            <w:tcW w:w="3140" w:type="dxa"/>
+            <w:tcW w:w="2821" w:type="dxa"/>
             <w:vAlign w:val="center"/>
           </w:tcPr>
           <w:p>
@@ -636,13 +611,11 @@
           </w:tblBorders>
         </w:tblPrEx>
         <w:trPr>
-          <w:gridAfter w:val="1"/>
-          <w:wAfter w:w="11" w:type="dxa"/>
-          <w:trHeight w:val="452"/>
+          <w:trHeight w:val="481"/>
         </w:trPr>
         <w:tc>
           <w:tcPr>
-            <w:tcW w:w="6277" w:type="dxa"/>
+            <w:tcW w:w="5585" w:type="dxa"/>
             <w:gridSpan w:val="3"/>
             <w:vAlign w:val="center"/>
           </w:tcPr>
@@ -685,7 +658,7 @@
         </w:tc>
         <w:tc>
           <w:tcPr>
-            <w:tcW w:w="6278" w:type="dxa"/>
+            <w:tcW w:w="5613" w:type="dxa"/>
             <w:gridSpan w:val="3"/>
             <w:vAlign w:val="center"/>
           </w:tcPr>
@@ -723,18 +696,18 @@
           <w:insideH w:val="none" w:sz="0" w:space="0" w:color="auto"/>
           <w:insideV w:val="none" w:sz="0" w:space="0" w:color="auto"/>
         </w:tblBorders>
-        <w:tblLook w:val="04A0" w:firstRow="1" w:lastRow="0" w:firstColumn="1" w:lastColumn="0" w:noHBand="0" w:noVBand="1"/>
+        <w:tblLook w:val="04A0"/>
       </w:tblPr>
       <w:tblGrid>
-        <w:gridCol w:w="3124"/>
-        <w:gridCol w:w="3124"/>
-        <w:gridCol w:w="3124"/>
-        <w:gridCol w:w="3125"/>
+        <w:gridCol w:w="2917"/>
+        <w:gridCol w:w="2942"/>
+        <w:gridCol w:w="2890"/>
+        <w:gridCol w:w="2699"/>
       </w:tblGrid>
       <w:tr>
         <w:tc>
           <w:tcPr>
-            <w:tcW w:w="3124" w:type="dxa"/>
+            <w:tcW w:w="2917" w:type="dxa"/>
           </w:tcPr>
           <w:p>
             <w:pPr>
@@ -750,7 +723,7 @@
         </w:tc>
         <w:tc>
           <w:tcPr>
-            <w:tcW w:w="3124" w:type="dxa"/>
+            <w:tcW w:w="2942" w:type="dxa"/>
           </w:tcPr>
           <w:p>
             <w:r>
@@ -778,7 +751,7 @@
         </w:tc>
         <w:tc>
           <w:tcPr>
-            <w:tcW w:w="3124" w:type="dxa"/>
+            <w:tcW w:w="2890" w:type="dxa"/>
           </w:tcPr>
           <w:p>
             <w:r>
@@ -791,7 +764,7 @@
         </w:tc>
         <w:tc>
           <w:tcPr>
-            <w:tcW w:w="3125" w:type="dxa"/>
+            <w:tcW w:w="2699" w:type="dxa"/>
           </w:tcPr>
           <w:p>
             <w:r>
@@ -806,9 +779,8 @@
     </w:tbl>
     <w:p/>
     <w:sectPr>
-      <w:pgSz w:w="13721" w:h="5273"/>
-      <w:pgMar w:top="425" w:right="397" w:bottom="425" w:left="425" w:header="851" w:footer="992" w:gutter="0"/>
-      <w:paperSrc w:first="257" w:other="257"/>
+      <w:pgSz w:w="11906" w:h="16838"/>
+      <w:pgMar w:top="238" w:right="244" w:bottom="244" w:left="238" w:header="851" w:footer="992" w:gutter="0"/>
       <w:cols w:space="425"/>
       <w:docGrid w:type="lines" w:linePitch="312"/>
     </w:sectPr>
@@ -816,46 +788,8 @@
 </w:document>
 </file>
 
-<file path=word/endnotes.xml><?xml version="1.0" encoding="utf-8"?>
-<w:endnotes xmlns:wpc="http://schemas.microsoft.com/office/word/2010/wordprocessingCanvas" xmlns:cx="http://schemas.microsoft.com/office/drawing/2014/chartex" xmlns:cx1="http://schemas.microsoft.com/office/drawing/2015/9/8/chartex" xmlns:cx2="http://schemas.microsoft.com/office/drawing/2015/10/21/chartex" xmlns:cx3="http://schemas.microsoft.com/office/drawing/2016/5/9/chartex" xmlns:cx4="http://schemas.microsoft.com/office/drawing/2016/5/10/chartex" xmlns:cx5="http://schemas.microsoft.com/office/drawing/2016/5/11/chartex" xmlns:cx6="http://schemas.microsoft.com/office/drawing/2016/5/12/chartex" xmlns:cx7="http://schemas.microsoft.com/office/drawing/2016/5/13/chartex" xmlns:cx8="http://schemas.microsoft.com/office/drawing/2016/5/14/chartex" xmlns:mc="http://schemas.openxmlformats.org/markup-compatibility/2006" xmlns:aink="http://schemas.microsoft.com/office/drawing/2016/ink" xmlns:am3d="http://schemas.microsoft.com/office/drawing/2017/model3d" xmlns:o="urn:schemas-microsoft-com:office:office" xmlns:r="http://schemas.openxmlformats.org/officeDocument/2006/relationships" xmlns:m="http://schemas.openxmlformats.org/officeDocument/2006/math" xmlns:v="urn:schemas-microsoft-com:vml" xmlns:wp14="http://schemas.microsoft.com/office/word/2010/wordprocessingDrawing" xmlns:wp="http://schemas.openxmlformats.org/drawingml/2006/wordprocessingDrawing" xmlns:w10="urn:schemas-microsoft-com:office:word" xmlns:w="http://schemas.openxmlformats.org/wordprocessingml/2006/main" xmlns:w14="http://schemas.microsoft.com/office/word/2010/wordml" xmlns:w15="http://schemas.microsoft.com/office/word/2012/wordml" xmlns:w16cid="http://schemas.microsoft.com/office/word/2016/wordml/cid" xmlns:w16se="http://schemas.microsoft.com/office/word/2015/wordml/symex" xmlns:wpg="http://schemas.microsoft.com/office/word/2010/wordprocessingGroup" xmlns:wpi="http://schemas.microsoft.com/office/word/2010/wordprocessingInk" xmlns:wne="http://schemas.microsoft.com/office/word/2006/wordml" xmlns:wps="http://schemas.microsoft.com/office/word/2010/wordprocessingShape" mc:Ignorable="w14 w15 w16se w16cid wp14">
-  <w:endnote w:type="separator" w:id="-1">
-    <w:p>
-      <w:r>
-        <w:separator/>
-      </w:r>
-    </w:p>
-  </w:endnote>
-  <w:endnote w:type="continuationSeparator" w:id="0">
-    <w:p>
-      <w:r>
-        <w:continuationSeparator/>
-      </w:r>
-    </w:p>
-  </w:endnote>
-</w:endnotes>
-</file>
-
-<file path=word/footnotes.xml><?xml version="1.0" encoding="utf-8"?>
-<w:footnotes xmlns:wpc="http://schemas.microsoft.com/office/word/2010/wordprocessingCanvas" xmlns:cx="http://schemas.microsoft.com/office/drawing/2014/chartex" xmlns:cx1="http://schemas.microsoft.com/office/drawing/2015/9/8/chartex" xmlns:cx2="http://schemas.microsoft.com/office/drawing/2015/10/21/chartex" xmlns:cx3="http://schemas.microsoft.com/office/drawing/2016/5/9/chartex" xmlns:cx4="http://schemas.microsoft.com/office/drawing/2016/5/10/chartex" xmlns:cx5="http://schemas.microsoft.com/office/drawing/2016/5/11/chartex" xmlns:cx6="http://schemas.microsoft.com/office/drawing/2016/5/12/chartex" xmlns:cx7="http://schemas.microsoft.com/office/drawing/2016/5/13/chartex" xmlns:cx8="http://schemas.microsoft.com/office/drawing/2016/5/14/chartex" xmlns:mc="http://schemas.openxmlformats.org/markup-compatibility/2006" xmlns:aink="http://schemas.microsoft.com/office/drawing/2016/ink" xmlns:am3d="http://schemas.microsoft.com/office/drawing/2017/model3d" xmlns:o="urn:schemas-microsoft-com:office:office" xmlns:r="http://schemas.openxmlformats.org/officeDocument/2006/relationships" xmlns:m="http://schemas.openxmlformats.org/officeDocument/2006/math" xmlns:v="urn:schemas-microsoft-com:vml" xmlns:wp14="http://schemas.microsoft.com/office/word/2010/wordprocessingDrawing" xmlns:wp="http://schemas.openxmlformats.org/drawingml/2006/wordprocessingDrawing" xmlns:w10="urn:schemas-microsoft-com:office:word" xmlns:w="http://schemas.openxmlformats.org/wordprocessingml/2006/main" xmlns:w14="http://schemas.microsoft.com/office/word/2010/wordml" xmlns:w15="http://schemas.microsoft.com/office/word/2012/wordml" xmlns:w16cid="http://schemas.microsoft.com/office/word/2016/wordml/cid" xmlns:w16se="http://schemas.microsoft.com/office/word/2015/wordml/symex" xmlns:wpg="http://schemas.microsoft.com/office/word/2010/wordprocessingGroup" xmlns:wpi="http://schemas.microsoft.com/office/word/2010/wordprocessingInk" xmlns:wne="http://schemas.microsoft.com/office/word/2006/wordml" xmlns:wps="http://schemas.microsoft.com/office/word/2010/wordprocessingShape" mc:Ignorable="w14 w15 w16se w16cid wp14">
-  <w:footnote w:type="separator" w:id="-1">
-    <w:p>
-      <w:r>
-        <w:separator/>
-      </w:r>
-    </w:p>
-  </w:footnote>
-  <w:footnote w:type="continuationSeparator" w:id="0">
-    <w:p>
-      <w:r>
-        <w:continuationSeparator/>
-      </w:r>
-    </w:p>
-  </w:footnote>
-</w:footnotes>
-</file>
-
 <file path=word/styles.xml><?xml version="1.0" encoding="utf-8"?>
-<w:styles xmlns:mc="http://schemas.openxmlformats.org/markup-compatibility/2006" xmlns:r="http://schemas.openxmlformats.org/officeDocument/2006/relationships" xmlns:w="http://schemas.openxmlformats.org/wordprocessingml/2006/main" xmlns:w14="http://schemas.microsoft.com/office/word/2010/wordml" xmlns:w15="http://schemas.microsoft.com/office/word/2012/wordml" xmlns:w16cid="http://schemas.microsoft.com/office/word/2016/wordml/cid" xmlns:w16se="http://schemas.microsoft.com/office/word/2015/wordml/symex" mc:Ignorable="w14 w15 w16se w16cid">
+<w:styles xmlns:r="http://schemas.openxmlformats.org/officeDocument/2006/relationships" xmlns:w="http://schemas.openxmlformats.org/wordprocessingml/2006/main">
   <w:docDefaults>
     <w:rPrDefault>
       <w:rPr>
@@ -868,387 +802,149 @@
     </w:rPrDefault>
     <w:pPrDefault/>
   </w:docDefaults>
-  <w:latentStyles w:defLockedState="0" w:defUIPriority="99" w:defSemiHidden="0" w:defUnhideWhenUsed="0" w:defQFormat="0" w:count="375">
-    <w:lsdException w:name="Normal" w:uiPriority="0" w:qFormat="1"/>
-    <w:lsdException w:name="heading 1" w:uiPriority="9" w:qFormat="1"/>
-    <w:lsdException w:name="heading 2" w:semiHidden="1" w:uiPriority="9" w:unhideWhenUsed="1" w:qFormat="1"/>
-    <w:lsdException w:name="heading 3" w:semiHidden="1" w:uiPriority="9" w:unhideWhenUsed="1" w:qFormat="1"/>
-    <w:lsdException w:name="heading 4" w:semiHidden="1" w:uiPriority="9" w:unhideWhenUsed="1" w:qFormat="1"/>
-    <w:lsdException w:name="heading 5" w:semiHidden="1" w:uiPriority="9" w:unhideWhenUsed="1" w:qFormat="1"/>
-    <w:lsdException w:name="heading 6" w:semiHidden="1" w:uiPriority="9" w:unhideWhenUsed="1" w:qFormat="1"/>
-    <w:lsdException w:name="heading 7" w:semiHidden="1" w:uiPriority="9" w:unhideWhenUsed="1" w:qFormat="1"/>
-    <w:lsdException w:name="heading 8" w:semiHidden="1" w:uiPriority="9" w:unhideWhenUsed="1" w:qFormat="1"/>
-    <w:lsdException w:name="heading 9" w:semiHidden="1" w:uiPriority="9" w:unhideWhenUsed="1" w:qFormat="1"/>
-    <w:lsdException w:name="index 1" w:semiHidden="1" w:unhideWhenUsed="1"/>
-    <w:lsdException w:name="index 2" w:semiHidden="1" w:unhideWhenUsed="1"/>
-    <w:lsdException w:name="index 3" w:semiHidden="1" w:unhideWhenUsed="1"/>
-    <w:lsdException w:name="index 4" w:semiHidden="1" w:unhideWhenUsed="1"/>
-    <w:lsdException w:name="index 5" w:semiHidden="1" w:unhideWhenUsed="1"/>
-    <w:lsdException w:name="index 6" w:semiHidden="1" w:unhideWhenUsed="1"/>
-    <w:lsdException w:name="index 7" w:semiHidden="1" w:unhideWhenUsed="1"/>
-    <w:lsdException w:name="index 8" w:semiHidden="1" w:unhideWhenUsed="1"/>
-    <w:lsdException w:name="index 9" w:semiHidden="1" w:unhideWhenUsed="1"/>
-    <w:lsdException w:name="toc 1" w:semiHidden="1" w:uiPriority="39" w:unhideWhenUsed="1"/>
-    <w:lsdException w:name="toc 2" w:semiHidden="1" w:uiPriority="39" w:unhideWhenUsed="1"/>
-    <w:lsdException w:name="toc 3" w:semiHidden="1" w:uiPriority="39" w:unhideWhenUsed="1"/>
-    <w:lsdException w:name="toc 4" w:semiHidden="1" w:uiPriority="39" w:unhideWhenUsed="1"/>
-    <w:lsdException w:name="toc 5" w:semiHidden="1" w:uiPriority="39" w:unhideWhenUsed="1"/>
-    <w:lsdException w:name="toc 6" w:semiHidden="1" w:uiPriority="39" w:unhideWhenUsed="1"/>
-    <w:lsdException w:name="toc 7" w:semiHidden="1" w:uiPriority="39" w:unhideWhenUsed="1"/>
-    <w:lsdException w:name="toc 8" w:semiHidden="1" w:uiPriority="39" w:unhideWhenUsed="1"/>
-    <w:lsdException w:name="toc 9" w:semiHidden="1" w:uiPriority="39" w:unhideWhenUsed="1"/>
-    <w:lsdException w:name="Normal Indent" w:semiHidden="1" w:unhideWhenUsed="1"/>
-    <w:lsdException w:name="footnote text" w:semiHidden="1" w:unhideWhenUsed="1"/>
-    <w:lsdException w:name="annotation text" w:semiHidden="1" w:unhideWhenUsed="1"/>
-    <w:lsdException w:name="header" w:semiHidden="1" w:unhideWhenUsed="1"/>
-    <w:lsdException w:name="footer" w:semiHidden="1" w:unhideWhenUsed="1"/>
-    <w:lsdException w:name="index heading" w:semiHidden="1" w:unhideWhenUsed="1"/>
-    <w:lsdException w:name="caption" w:semiHidden="1" w:uiPriority="35" w:unhideWhenUsed="1" w:qFormat="1"/>
-    <w:lsdException w:name="table of figures" w:semiHidden="1" w:unhideWhenUsed="1"/>
-    <w:lsdException w:name="envelope address" w:semiHidden="1" w:unhideWhenUsed="1"/>
-    <w:lsdException w:name="envelope return" w:semiHidden="1" w:unhideWhenUsed="1"/>
-    <w:lsdException w:name="footnote reference" w:semiHidden="1" w:unhideWhenUsed="1"/>
-    <w:lsdException w:name="annotation reference" w:semiHidden="1" w:unhideWhenUsed="1"/>
-    <w:lsdException w:name="line number" w:semiHidden="1" w:unhideWhenUsed="1"/>
-    <w:lsdException w:name="page number" w:semiHidden="1" w:unhideWhenUsed="1"/>
-    <w:lsdException w:name="endnote reference" w:semiHidden="1" w:unhideWhenUsed="1"/>
-    <w:lsdException w:name="endnote text" w:semiHidden="1" w:unhideWhenUsed="1"/>
-    <w:lsdException w:name="table of authorities" w:semiHidden="1" w:unhideWhenUsed="1"/>
-    <w:lsdException w:name="macro" w:semiHidden="1" w:unhideWhenUsed="1"/>
-    <w:lsdException w:name="toa heading" w:semiHidden="1" w:unhideWhenUsed="1"/>
-    <w:lsdException w:name="List" w:semiHidden="1" w:unhideWhenUsed="1"/>
-    <w:lsdException w:name="List Bullet" w:semiHidden="1" w:unhideWhenUsed="1"/>
-    <w:lsdException w:name="List Number" w:semiHidden="1" w:unhideWhenUsed="1"/>
-    <w:lsdException w:name="List 2" w:semiHidden="1" w:unhideWhenUsed="1"/>
-    <w:lsdException w:name="List 3" w:semiHidden="1" w:unhideWhenUsed="1"/>
-    <w:lsdException w:name="List 4" w:semiHidden="1" w:unhideWhenUsed="1"/>
-    <w:lsdException w:name="List 5" w:semiHidden="1" w:unhideWhenUsed="1"/>
-    <w:lsdException w:name="List Bullet 2" w:semiHidden="1" w:unhideWhenUsed="1"/>
-    <w:lsdException w:name="List Bullet 3" w:semiHidden="1" w:unhideWhenUsed="1"/>
-    <w:lsdException w:name="List Bullet 4" w:semiHidden="1" w:unhideWhenUsed="1"/>
-    <w:lsdException w:name="List Bullet 5" w:semiHidden="1" w:unhideWhenUsed="1"/>
-    <w:lsdException w:name="List Number 2" w:semiHidden="1" w:unhideWhenUsed="1"/>
-    <w:lsdException w:name="List Number 3" w:semiHidden="1" w:unhideWhenUsed="1"/>
-    <w:lsdException w:name="List Number 4" w:semiHidden="1" w:unhideWhenUsed="1"/>
-    <w:lsdException w:name="List Number 5" w:semiHidden="1" w:unhideWhenUsed="1"/>
-    <w:lsdException w:name="Title" w:uiPriority="10" w:qFormat="1"/>
-    <w:lsdException w:name="Closing" w:semiHidden="1" w:unhideWhenUsed="1"/>
-    <w:lsdException w:name="Signature" w:semiHidden="1" w:unhideWhenUsed="1"/>
-    <w:lsdException w:name="Default Paragraph Font" w:semiHidden="1" w:uiPriority="1" w:unhideWhenUsed="1"/>
-    <w:lsdException w:name="Body Text" w:semiHidden="1" w:unhideWhenUsed="1"/>
-    <w:lsdException w:name="Body Text Indent" w:semiHidden="1" w:unhideWhenUsed="1"/>
-    <w:lsdException w:name="List Continue" w:semiHidden="1" w:unhideWhenUsed="1"/>
-    <w:lsdException w:name="List Continue 2" w:semiHidden="1" w:unhideWhenUsed="1"/>
-    <w:lsdException w:name="List Continue 3" w:semiHidden="1" w:unhideWhenUsed="1"/>
-    <w:lsdException w:name="List Continue 4" w:semiHidden="1" w:unhideWhenUsed="1"/>
-    <w:lsdException w:name="List Continue 5" w:semiHidden="1" w:unhideWhenUsed="1"/>
-    <w:lsdException w:name="Message Header" w:semiHidden="1" w:unhideWhenUsed="1"/>
-    <w:lsdException w:name="Subtitle" w:uiPriority="11" w:qFormat="1"/>
-    <w:lsdException w:name="Salutation" w:semiHidden="1" w:unhideWhenUsed="1"/>
-    <w:lsdException w:name="Date" w:semiHidden="1" w:unhideWhenUsed="1"/>
-    <w:lsdException w:name="Body Text First Indent" w:semiHidden="1" w:unhideWhenUsed="1"/>
-    <w:lsdException w:name="Body Text First Indent 2" w:semiHidden="1" w:unhideWhenUsed="1"/>
-    <w:lsdException w:name="Note Heading" w:semiHidden="1" w:unhideWhenUsed="1"/>
-    <w:lsdException w:name="Body Text 2" w:semiHidden="1" w:unhideWhenUsed="1"/>
-    <w:lsdException w:name="Body Text 3" w:semiHidden="1" w:unhideWhenUsed="1"/>
-    <w:lsdException w:name="Body Text Indent 2" w:semiHidden="1" w:unhideWhenUsed="1"/>
-    <w:lsdException w:name="Body Text Indent 3" w:semiHidden="1" w:unhideWhenUsed="1"/>
-    <w:lsdException w:name="Block Text" w:semiHidden="1" w:unhideWhenUsed="1"/>
-    <w:lsdException w:name="Hyperlink" w:semiHidden="1" w:unhideWhenUsed="1"/>
-    <w:lsdException w:name="FollowedHyperlink" w:semiHidden="1" w:unhideWhenUsed="1"/>
-    <w:lsdException w:name="Strong" w:uiPriority="22" w:qFormat="1"/>
-    <w:lsdException w:name="Emphasis" w:uiPriority="20" w:qFormat="1"/>
-    <w:lsdException w:name="Document Map" w:semiHidden="1" w:unhideWhenUsed="1"/>
-    <w:lsdException w:name="Plain Text" w:semiHidden="1" w:unhideWhenUsed="1"/>
-    <w:lsdException w:name="E-mail Signature" w:semiHidden="1" w:unhideWhenUsed="1"/>
-    <w:lsdException w:name="HTML Top of Form" w:semiHidden="1" w:unhideWhenUsed="1"/>
-    <w:lsdException w:name="HTML Bottom of Form" w:semiHidden="1" w:unhideWhenUsed="1"/>
-    <w:lsdException w:name="Normal (Web)" w:semiHidden="1" w:unhideWhenUsed="1"/>
-    <w:lsdException w:name="HTML Acronym" w:semiHidden="1" w:unhideWhenUsed="1"/>
-    <w:lsdException w:name="HTML Address" w:semiHidden="1" w:unhideWhenUsed="1"/>
-    <w:lsdException w:name="HTML Cite" w:semiHidden="1" w:unhideWhenUsed="1"/>
-    <w:lsdException w:name="HTML Code" w:semiHidden="1" w:unhideWhenUsed="1"/>
-    <w:lsdException w:name="HTML Definition" w:semiHidden="1" w:unhideWhenUsed="1"/>
-    <w:lsdException w:name="HTML Keyboard" w:semiHidden="1" w:unhideWhenUsed="1"/>
-    <w:lsdException w:name="HTML Preformatted" w:semiHidden="1" w:unhideWhenUsed="1"/>
-    <w:lsdException w:name="HTML Sample" w:semiHidden="1" w:unhideWhenUsed="1"/>
-    <w:lsdException w:name="HTML Typewriter" w:semiHidden="1" w:unhideWhenUsed="1"/>
-    <w:lsdException w:name="HTML Variable" w:semiHidden="1" w:unhideWhenUsed="1"/>
-    <w:lsdException w:name="Normal Table" w:semiHidden="1" w:unhideWhenUsed="1"/>
-    <w:lsdException w:name="annotation subject" w:semiHidden="1" w:unhideWhenUsed="1"/>
-    <w:lsdException w:name="No List" w:semiHidden="1" w:unhideWhenUsed="1"/>
-    <w:lsdException w:name="Outline List 1" w:semiHidden="1" w:unhideWhenUsed="1"/>
-    <w:lsdException w:name="Outline List 2" w:semiHidden="1" w:unhideWhenUsed="1"/>
-    <w:lsdException w:name="Outline List 3" w:semiHidden="1" w:unhideWhenUsed="1"/>
-    <w:lsdException w:name="Table Simple 1" w:semiHidden="1" w:unhideWhenUsed="1"/>
-    <w:lsdException w:name="Table Simple 2" w:semiHidden="1" w:unhideWhenUsed="1"/>
-    <w:lsdException w:name="Table Simple 3" w:semiHidden="1" w:unhideWhenUsed="1"/>
-    <w:lsdException w:name="Table Classic 1" w:semiHidden="1" w:unhideWhenUsed="1"/>
-    <w:lsdException w:name="Table Classic 2" w:semiHidden="1" w:unhideWhenUsed="1"/>
-    <w:lsdException w:name="Table Classic 3" w:semiHidden="1" w:unhideWhenUsed="1"/>
-    <w:lsdException w:name="Table Classic 4" w:semiHidden="1" w:unhideWhenUsed="1"/>
-    <w:lsdException w:name="Table Colorful 1" w:semiHidden="1" w:unhideWhenUsed="1"/>
-    <w:lsdException w:name="Table Colorful 2" w:semiHidden="1" w:unhideWhenUsed="1"/>
-    <w:lsdException w:name="Table Colorful 3" w:semiHidden="1" w:unhideWhenUsed="1"/>
-    <w:lsdException w:name="Table Columns 1" w:semiHidden="1" w:unhideWhenUsed="1"/>
-    <w:lsdException w:name="Table Columns 2" w:semiHidden="1" w:unhideWhenUsed="1"/>
-    <w:lsdException w:name="Table Columns 3" w:semiHidden="1" w:unhideWhenUsed="1"/>
-    <w:lsdException w:name="Table Columns 4" w:semiHidden="1" w:unhideWhenUsed="1"/>
-    <w:lsdException w:name="Table Columns 5" w:semiHidden="1" w:unhideWhenUsed="1"/>
-    <w:lsdException w:name="Table Grid 1" w:semiHidden="1" w:unhideWhenUsed="1"/>
-    <w:lsdException w:name="Table Grid 2" w:semiHidden="1" w:unhideWhenUsed="1"/>
-    <w:lsdException w:name="Table Grid 3" w:semiHidden="1" w:unhideWhenUsed="1"/>
-    <w:lsdException w:name="Table Grid 4" w:semiHidden="1" w:unhideWhenUsed="1"/>
-    <w:lsdException w:name="Table Grid 5" w:semiHidden="1" w:unhideWhenUsed="1"/>
-    <w:lsdException w:name="Table Grid 6" w:semiHidden="1" w:unhideWhenUsed="1"/>
-    <w:lsdException w:name="Table Grid 7" w:semiHidden="1" w:unhideWhenUsed="1"/>
-    <w:lsdException w:name="Table Grid 8" w:semiHidden="1" w:unhideWhenUsed="1"/>
-    <w:lsdException w:name="Table List 1" w:semiHidden="1" w:unhideWhenUsed="1"/>
-    <w:lsdException w:name="Table List 2" w:semiHidden="1" w:unhideWhenUsed="1"/>
-    <w:lsdException w:name="Table List 3" w:semiHidden="1" w:unhideWhenUsed="1"/>
-    <w:lsdException w:name="Table List 4" w:semiHidden="1" w:unhideWhenUsed="1"/>
-    <w:lsdException w:name="Table List 5" w:semiHidden="1" w:unhideWhenUsed="1"/>
-    <w:lsdException w:name="Table List 6" w:semiHidden="1" w:unhideWhenUsed="1"/>
-    <w:lsdException w:name="Table List 7" w:semiHidden="1" w:unhideWhenUsed="1"/>
-    <w:lsdException w:name="Table List 8" w:semiHidden="1" w:unhideWhenUsed="1"/>
-    <w:lsdException w:name="Table 3D effects 1" w:semiHidden="1" w:unhideWhenUsed="1"/>
-    <w:lsdException w:name="Table 3D effects 2" w:semiHidden="1" w:unhideWhenUsed="1"/>
-    <w:lsdException w:name="Table 3D effects 3" w:semiHidden="1" w:unhideWhenUsed="1"/>
-    <w:lsdException w:name="Table Contemporary" w:semiHidden="1" w:unhideWhenUsed="1"/>
-    <w:lsdException w:name="Table Elegant" w:semiHidden="1" w:unhideWhenUsed="1"/>
-    <w:lsdException w:name="Table Professional" w:semiHidden="1" w:unhideWhenUsed="1"/>
-    <w:lsdException w:name="Table Subtle 1" w:semiHidden="1" w:unhideWhenUsed="1"/>
-    <w:lsdException w:name="Table Subtle 2" w:semiHidden="1" w:unhideWhenUsed="1"/>
-    <w:lsdException w:name="Table Web 1" w:semiHidden="1" w:unhideWhenUsed="1"/>
-    <w:lsdException w:name="Table Web 2" w:semiHidden="1" w:unhideWhenUsed="1"/>
-    <w:lsdException w:name="Table Web 3" w:semiHidden="1" w:unhideWhenUsed="1"/>
-    <w:lsdException w:name="Balloon Text" w:semiHidden="1" w:unhideWhenUsed="1"/>
-    <w:lsdException w:name="Table Grid" w:uiPriority="59"/>
-    <w:lsdException w:name="Table Theme" w:semiHidden="1" w:unhideWhenUsed="1"/>
-    <w:lsdException w:name="Placeholder Text" w:semiHidden="1"/>
-    <w:lsdException w:name="No Spacing" w:uiPriority="1" w:qFormat="1"/>
-    <w:lsdException w:name="Light Shading" w:uiPriority="60"/>
-    <w:lsdException w:name="Light List" w:uiPriority="61"/>
-    <w:lsdException w:name="Light Grid" w:uiPriority="62"/>
-    <w:lsdException w:name="Medium Shading 1" w:uiPriority="63"/>
-    <w:lsdException w:name="Medium Shading 2" w:uiPriority="64"/>
-    <w:lsdException w:name="Medium List 1" w:uiPriority="65"/>
-    <w:lsdException w:name="Medium List 2" w:uiPriority="66"/>
-    <w:lsdException w:name="Medium Grid 1" w:uiPriority="67"/>
-    <w:lsdException w:name="Medium Grid 2" w:uiPriority="68"/>
-    <w:lsdException w:name="Medium Grid 3" w:uiPriority="69"/>
-    <w:lsdException w:name="Dark List" w:uiPriority="70"/>
-    <w:lsdException w:name="Colorful Shading" w:uiPriority="71"/>
-    <w:lsdException w:name="Colorful List" w:uiPriority="72"/>
-    <w:lsdException w:name="Colorful Grid" w:uiPriority="73"/>
-    <w:lsdException w:name="Light Shading Accent 1" w:uiPriority="60"/>
-    <w:lsdException w:name="Light List Accent 1" w:uiPriority="61"/>
-    <w:lsdException w:name="Light Grid Accent 1" w:uiPriority="62"/>
-    <w:lsdException w:name="Medium Shading 1 Accent 1" w:uiPriority="63"/>
-    <w:lsdException w:name="Medium Shading 2 Accent 1" w:uiPriority="64"/>
-    <w:lsdException w:name="Medium List 1 Accent 1" w:uiPriority="65"/>
-    <w:lsdException w:name="Revision" w:semiHidden="1"/>
-    <w:lsdException w:name="List Paragraph" w:uiPriority="34" w:qFormat="1"/>
-    <w:lsdException w:name="Quote" w:uiPriority="29" w:qFormat="1"/>
-    <w:lsdException w:name="Intense Quote" w:uiPriority="30" w:qFormat="1"/>
-    <w:lsdException w:name="Medium List 2 Accent 1" w:uiPriority="66"/>
-    <w:lsdException w:name="Medium Grid 1 Accent 1" w:uiPriority="67"/>
-    <w:lsdException w:name="Medium Grid 2 Accent 1" w:uiPriority="68"/>
-    <w:lsdException w:name="Medium Grid 3 Accent 1" w:uiPriority="69"/>
-    <w:lsdException w:name="Dark List Accent 1" w:uiPriority="70"/>
-    <w:lsdException w:name="Colorful Shading Accent 1" w:uiPriority="71"/>
-    <w:lsdException w:name="Colorful List Accent 1" w:uiPriority="72"/>
-    <w:lsdException w:name="Colorful Grid Accent 1" w:uiPriority="73"/>
-    <w:lsdException w:name="Light Shading Accent 2" w:uiPriority="60"/>
-    <w:lsdException w:name="Light List Accent 2" w:uiPriority="61"/>
-    <w:lsdException w:name="Light Grid Accent 2" w:uiPriority="62"/>
-    <w:lsdException w:name="Medium Shading 1 Accent 2" w:uiPriority="63"/>
-    <w:lsdException w:name="Medium Shading 2 Accent 2" w:uiPriority="64"/>
-    <w:lsdException w:name="Medium List 1 Accent 2" w:uiPriority="65"/>
-    <w:lsdException w:name="Medium List 2 Accent 2" w:uiPriority="66"/>
-    <w:lsdException w:name="Medium Grid 1 Accent 2" w:uiPriority="67"/>
-    <w:lsdException w:name="Medium Grid 2 Accent 2" w:uiPriority="68"/>
-    <w:lsdException w:name="Medium Grid 3 Accent 2" w:uiPriority="69"/>
-    <w:lsdException w:name="Dark List Accent 2" w:uiPriority="70"/>
-    <w:lsdException w:name="Colorful Shading Accent 2" w:uiPriority="71"/>
-    <w:lsdException w:name="Colorful List Accent 2" w:uiPriority="72"/>
-    <w:lsdException w:name="Colorful Grid Accent 2" w:uiPriority="73"/>
-    <w:lsdException w:name="Light Shading Accent 3" w:uiPriority="60"/>
-    <w:lsdException w:name="Light List Accent 3" w:uiPriority="61"/>
-    <w:lsdException w:name="Light Grid Accent 3" w:uiPriority="62"/>
-    <w:lsdException w:name="Medium Shading 1 Accent 3" w:uiPriority="63"/>
-    <w:lsdException w:name="Medium Shading 2 Accent 3" w:uiPriority="64"/>
-    <w:lsdException w:name="Medium List 1 Accent 3" w:uiPriority="65"/>
-    <w:lsdException w:name="Medium List 2 Accent 3" w:uiPriority="66"/>
-    <w:lsdException w:name="Medium Grid 1 Accent 3" w:uiPriority="67"/>
-    <w:lsdException w:name="Medium Grid 2 Accent 3" w:uiPriority="68"/>
-    <w:lsdException w:name="Medium Grid 3 Accent 3" w:uiPriority="69"/>
-    <w:lsdException w:name="Dark List Accent 3" w:uiPriority="70"/>
-    <w:lsdException w:name="Colorful Shading Accent 3" w:uiPriority="71"/>
-    <w:lsdException w:name="Colorful List Accent 3" w:uiPriority="72"/>
-    <w:lsdException w:name="Colorful Grid Accent 3" w:uiPriority="73"/>
-    <w:lsdException w:name="Light Shading Accent 4" w:uiPriority="60"/>
-    <w:lsdException w:name="Light List Accent 4" w:uiPriority="61"/>
-    <w:lsdException w:name="Light Grid Accent 4" w:uiPriority="62"/>
-    <w:lsdException w:name="Medium Shading 1 Accent 4" w:uiPriority="63"/>
-    <w:lsdException w:name="Medium Shading 2 Accent 4" w:uiPriority="64"/>
-    <w:lsdException w:name="Medium List 1 Accent 4" w:uiPriority="65"/>
-    <w:lsdException w:name="Medium List 2 Accent 4" w:uiPriority="66"/>
-    <w:lsdException w:name="Medium Grid 1 Accent 4" w:uiPriority="67"/>
-    <w:lsdException w:name="Medium Grid 2 Accent 4" w:uiPriority="68"/>
-    <w:lsdException w:name="Medium Grid 3 Accent 4" w:uiPriority="69"/>
-    <w:lsdException w:name="Dark List Accent 4" w:uiPriority="70"/>
-    <w:lsdException w:name="Colorful Shading Accent 4" w:uiPriority="71"/>
-    <w:lsdException w:name="Colorful List Accent 4" w:uiPriority="72"/>
-    <w:lsdException w:name="Colorful Grid Accent 4" w:uiPriority="73"/>
-    <w:lsdException w:name="Light Shading Accent 5" w:uiPriority="60"/>
-    <w:lsdException w:name="Light List Accent 5" w:uiPriority="61"/>
-    <w:lsdException w:name="Light Grid Accent 5" w:uiPriority="62"/>
-    <w:lsdException w:name="Medium Shading 1 Accent 5" w:uiPriority="63"/>
-    <w:lsdException w:name="Medium Shading 2 Accent 5" w:uiPriority="64"/>
-    <w:lsdException w:name="Medium List 1 Accent 5" w:uiPriority="65"/>
-    <w:lsdException w:name="Medium List 2 Accent 5" w:uiPriority="66"/>
-    <w:lsdException w:name="Medium Grid 1 Accent 5" w:uiPriority="67"/>
-    <w:lsdException w:name="Medium Grid 2 Accent 5" w:uiPriority="68"/>
-    <w:lsdException w:name="Medium Grid 3 Accent 5" w:uiPriority="69"/>
-    <w:lsdException w:name="Dark List Accent 5" w:uiPriority="70"/>
-    <w:lsdException w:name="Colorful Shading Accent 5" w:uiPriority="71"/>
-    <w:lsdException w:name="Colorful List Accent 5" w:uiPriority="72"/>
-    <w:lsdException w:name="Colorful Grid Accent 5" w:uiPriority="73"/>
-    <w:lsdException w:name="Light Shading Accent 6" w:uiPriority="60"/>
-    <w:lsdException w:name="Light List Accent 6" w:uiPriority="61"/>
-    <w:lsdException w:name="Light Grid Accent 6" w:uiPriority="62"/>
-    <w:lsdException w:name="Medium Shading 1 Accent 6" w:uiPriority="63"/>
-    <w:lsdException w:name="Medium Shading 2 Accent 6" w:uiPriority="64"/>
-    <w:lsdException w:name="Medium List 1 Accent 6" w:uiPriority="65"/>
-    <w:lsdException w:name="Medium List 2 Accent 6" w:uiPriority="66"/>
-    <w:lsdException w:name="Medium Grid 1 Accent 6" w:uiPriority="67"/>
-    <w:lsdException w:name="Medium Grid 2 Accent 6" w:uiPriority="68"/>
-    <w:lsdException w:name="Medium Grid 3 Accent 6" w:uiPriority="69"/>
-    <w:lsdException w:name="Dark List Accent 6" w:uiPriority="70"/>
-    <w:lsdException w:name="Colorful Shading Accent 6" w:uiPriority="71"/>
-    <w:lsdException w:name="Colorful List Accent 6" w:uiPriority="72"/>
-    <w:lsdException w:name="Colorful Grid Accent 6" w:uiPriority="73"/>
-    <w:lsdException w:name="Subtle Emphasis" w:uiPriority="19" w:qFormat="1"/>
-    <w:lsdException w:name="Intense Emphasis" w:uiPriority="21" w:qFormat="1"/>
-    <w:lsdException w:name="Subtle Reference" w:uiPriority="31" w:qFormat="1"/>
-    <w:lsdException w:name="Intense Reference" w:uiPriority="32" w:qFormat="1"/>
-    <w:lsdException w:name="Book Title" w:uiPriority="33" w:qFormat="1"/>
-    <w:lsdException w:name="Bibliography" w:semiHidden="1" w:uiPriority="37" w:unhideWhenUsed="1"/>
-    <w:lsdException w:name="TOC Heading" w:semiHidden="1" w:uiPriority="39" w:unhideWhenUsed="1" w:qFormat="1"/>
-    <w:lsdException w:name="Plain Table 1" w:uiPriority="41"/>
-    <w:lsdException w:name="Plain Table 2" w:uiPriority="42"/>
-    <w:lsdException w:name="Plain Table 3" w:uiPriority="43"/>
-    <w:lsdException w:name="Plain Table 4" w:uiPriority="44"/>
-    <w:lsdException w:name="Plain Table 5" w:uiPriority="45"/>
-    <w:lsdException w:name="Grid Table Light" w:uiPriority="40"/>
-    <w:lsdException w:name="Grid Table 1 Light" w:uiPriority="46"/>
-    <w:lsdException w:name="Grid Table 2" w:uiPriority="47"/>
-    <w:lsdException w:name="Grid Table 3" w:uiPriority="48"/>
-    <w:lsdException w:name="Grid Table 4" w:uiPriority="49"/>
-    <w:lsdException w:name="Grid Table 5 Dark" w:uiPriority="50"/>
-    <w:lsdException w:name="Grid Table 6 Colorful" w:uiPriority="51"/>
-    <w:lsdException w:name="Grid Table 7 Colorful" w:uiPriority="52"/>
-    <w:lsdException w:name="Grid Table 1 Light Accent 1" w:uiPriority="46"/>
-    <w:lsdException w:name="Grid Table 2 Accent 1" w:uiPriority="47"/>
-    <w:lsdException w:name="Grid Table 3 Accent 1" w:uiPriority="48"/>
-    <w:lsdException w:name="Grid Table 4 Accent 1" w:uiPriority="49"/>
-    <w:lsdException w:name="Grid Table 5 Dark Accent 1" w:uiPriority="50"/>
-    <w:lsdException w:name="Grid Table 6 Colorful Accent 1" w:uiPriority="51"/>
-    <w:lsdException w:name="Grid Table 7 Colorful Accent 1" w:uiPriority="52"/>
-    <w:lsdException w:name="Grid Table 1 Light Accent 2" w:uiPriority="46"/>
-    <w:lsdException w:name="Grid Table 2 Accent 2" w:uiPriority="47"/>
-    <w:lsdException w:name="Grid Table 3 Accent 2" w:uiPriority="48"/>
-    <w:lsdException w:name="Grid Table 4 Accent 2" w:uiPriority="49"/>
-    <w:lsdException w:name="Grid Table 5 Dark Accent 2" w:uiPriority="50"/>
-    <w:lsdException w:name="Grid Table 6 Colorful Accent 2" w:uiPriority="51"/>
-    <w:lsdException w:name="Grid Table 7 Colorful Accent 2" w:uiPriority="52"/>
-    <w:lsdException w:name="Grid Table 1 Light Accent 3" w:uiPriority="46"/>
-    <w:lsdException w:name="Grid Table 2 Accent 3" w:uiPriority="47"/>
-    <w:lsdException w:name="Grid Table 3 Accent 3" w:uiPriority="48"/>
-    <w:lsdException w:name="Grid Table 4 Accent 3" w:uiPriority="49"/>
-    <w:lsdException w:name="Grid Table 5 Dark Accent 3" w:uiPriority="50"/>
-    <w:lsdException w:name="Grid Table 6 Colorful Accent 3" w:uiPriority="51"/>
-    <w:lsdException w:name="Grid Table 7 Colorful Accent 3" w:uiPriority="52"/>
-    <w:lsdException w:name="Grid Table 1 Light Accent 4" w:uiPriority="46"/>
-    <w:lsdException w:name="Grid Table 2 Accent 4" w:uiPriority="47"/>
-    <w:lsdException w:name="Grid Table 3 Accent 4" w:uiPriority="48"/>
-    <w:lsdException w:name="Grid Table 4 Accent 4" w:uiPriority="49"/>
-    <w:lsdException w:name="Grid Table 5 Dark Accent 4" w:uiPriority="50"/>
-    <w:lsdException w:name="Grid Table 6 Colorful Accent 4" w:uiPriority="51"/>
-    <w:lsdException w:name="Grid Table 7 Colorful Accent 4" w:uiPriority="52"/>
-    <w:lsdException w:name="Grid Table 1 Light Accent 5" w:uiPriority="46"/>
-    <w:lsdException w:name="Grid Table 2 Accent 5" w:uiPriority="47"/>
-    <w:lsdException w:name="Grid Table 3 Accent 5" w:uiPriority="48"/>
-    <w:lsdException w:name="Grid Table 4 Accent 5" w:uiPriority="49"/>
-    <w:lsdException w:name="Grid Table 5 Dark Accent 5" w:uiPriority="50"/>
-    <w:lsdException w:name="Grid Table 6 Colorful Accent 5" w:uiPriority="51"/>
-    <w:lsdException w:name="Grid Table 7 Colorful Accent 5" w:uiPriority="52"/>
-    <w:lsdException w:name="Grid Table 1 Light Accent 6" w:uiPriority="46"/>
-    <w:lsdException w:name="Grid Table 2 Accent 6" w:uiPriority="47"/>
-    <w:lsdException w:name="Grid Table 3 Accent 6" w:uiPriority="48"/>
-    <w:lsdException w:name="Grid Table 4 Accent 6" w:uiPriority="49"/>
-    <w:lsdException w:name="Grid Table 5 Dark Accent 6" w:uiPriority="50"/>
-    <w:lsdException w:name="Grid Table 6 Colorful Accent 6" w:uiPriority="51"/>
-    <w:lsdException w:name="Grid Table 7 Colorful Accent 6" w:uiPriority="52"/>
-    <w:lsdException w:name="List Table 1 Light" w:uiPriority="46"/>
-    <w:lsdException w:name="List Table 2" w:uiPriority="47"/>
-    <w:lsdException w:name="List Table 3" w:uiPriority="48"/>
-    <w:lsdException w:name="List Table 4" w:uiPriority="49"/>
-    <w:lsdException w:name="List Table 5 Dark" w:uiPriority="50"/>
-    <w:lsdException w:name="List Table 6 Colorful" w:uiPriority="51"/>
-    <w:lsdException w:name="List Table 7 Colorful" w:uiPriority="52"/>
-    <w:lsdException w:name="List Table 1 Light Accent 1" w:uiPriority="46"/>
-    <w:lsdException w:name="List Table 2 Accent 1" w:uiPriority="47"/>
-    <w:lsdException w:name="List Table 3 Accent 1" w:uiPriority="48"/>
-    <w:lsdException w:name="List Table 4 Accent 1" w:uiPriority="49"/>
-    <w:lsdException w:name="List Table 5 Dark Accent 1" w:uiPriority="50"/>
-    <w:lsdException w:name="List Table 6 Colorful Accent 1" w:uiPriority="51"/>
-    <w:lsdException w:name="List Table 7 Colorful Accent 1" w:uiPriority="52"/>
-    <w:lsdException w:name="List Table 1 Light Accent 2" w:uiPriority="46"/>
-    <w:lsdException w:name="List Table 2 Accent 2" w:uiPriority="47"/>
-    <w:lsdException w:name="List Table 3 Accent 2" w:uiPriority="48"/>
-    <w:lsdException w:name="List Table 4 Accent 2" w:uiPriority="49"/>
-    <w:lsdException w:name="List Table 5 Dark Accent 2" w:uiPriority="50"/>
-    <w:lsdException w:name="List Table 6 Colorful Accent 2" w:uiPriority="51"/>
-    <w:lsdException w:name="List Table 7 Colorful Accent 2" w:uiPriority="52"/>
-    <w:lsdException w:name="List Table 1 Light Accent 3" w:uiPriority="46"/>
-    <w:lsdException w:name="List Table 2 Accent 3" w:uiPriority="47"/>
-    <w:lsdException w:name="List Table 3 Accent 3" w:uiPriority="48"/>
-    <w:lsdException w:name="List Table 4 Accent 3" w:uiPriority="49"/>
-    <w:lsdException w:name="List Table 5 Dark Accent 3" w:uiPriority="50"/>
-    <w:lsdException w:name="List Table 6 Colorful Accent 3" w:uiPriority="51"/>
-    <w:lsdException w:name="List Table 7 Colorful Accent 3" w:uiPriority="52"/>
-    <w:lsdException w:name="List Table 1 Light Accent 4" w:uiPriority="46"/>
-    <w:lsdException w:name="List Table 2 Accent 4" w:uiPriority="47"/>
-    <w:lsdException w:name="List Table 3 Accent 4" w:uiPriority="48"/>
-    <w:lsdException w:name="List Table 4 Accent 4" w:uiPriority="49"/>
-    <w:lsdException w:name="List Table 5 Dark Accent 4" w:uiPriority="50"/>
-    <w:lsdException w:name="List Table 6 Colorful Accent 4" w:uiPriority="51"/>
-    <w:lsdException w:name="List Table 7 Colorful Accent 4" w:uiPriority="52"/>
-    <w:lsdException w:name="List Table 1 Light Accent 5" w:uiPriority="46"/>
-    <w:lsdException w:name="List Table 2 Accent 5" w:uiPriority="47"/>
-    <w:lsdException w:name="List Table 3 Accent 5" w:uiPriority="48"/>
-    <w:lsdException w:name="List Table 4 Accent 5" w:uiPriority="49"/>
-    <w:lsdException w:name="List Table 5 Dark Accent 5" w:uiPriority="50"/>
-    <w:lsdException w:name="List Table 6 Colorful Accent 5" w:uiPriority="51"/>
-    <w:lsdException w:name="List Table 7 Colorful Accent 5" w:uiPriority="52"/>
-    <w:lsdException w:name="List Table 1 Light Accent 6" w:uiPriority="46"/>
-    <w:lsdException w:name="List Table 2 Accent 6" w:uiPriority="47"/>
-    <w:lsdException w:name="List Table 3 Accent 6" w:uiPriority="48"/>
-    <w:lsdException w:name="List Table 4 Accent 6" w:uiPriority="49"/>
-    <w:lsdException w:name="List Table 5 Dark Accent 6" w:uiPriority="50"/>
-    <w:lsdException w:name="List Table 6 Colorful Accent 6" w:uiPriority="51"/>
-    <w:lsdException w:name="List Table 7 Colorful Accent 6" w:uiPriority="52"/>
-    <w:lsdException w:name="Mention" w:semiHidden="1" w:unhideWhenUsed="1"/>
-    <w:lsdException w:name="Smart Hyperlink" w:semiHidden="1" w:unhideWhenUsed="1"/>
-    <w:lsdException w:name="Hashtag" w:semiHidden="1" w:unhideWhenUsed="1"/>
-    <w:lsdException w:name="Unresolved Mention" w:semiHidden="1" w:unhideWhenUsed="1"/>
+  <w:latentStyles w:defLockedState="0" w:defUIPriority="99" w:defSemiHidden="1" w:defUnhideWhenUsed="1" w:defQFormat="0" w:count="267">
+    <w:lsdException w:name="Normal" w:semiHidden="0" w:uiPriority="0" w:unhideWhenUsed="0" w:qFormat="1"/>
+    <w:lsdException w:name="heading 1" w:semiHidden="0" w:uiPriority="9" w:unhideWhenUsed="0" w:qFormat="1"/>
+    <w:lsdException w:name="heading 2" w:uiPriority="9" w:qFormat="1"/>
+    <w:lsdException w:name="heading 3" w:uiPriority="9" w:qFormat="1"/>
+    <w:lsdException w:name="heading 4" w:uiPriority="9" w:qFormat="1"/>
+    <w:lsdException w:name="heading 5" w:uiPriority="9" w:qFormat="1"/>
+    <w:lsdException w:name="heading 6" w:uiPriority="9" w:qFormat="1"/>
+    <w:lsdException w:name="heading 7" w:uiPriority="9" w:qFormat="1"/>
+    <w:lsdException w:name="heading 8" w:uiPriority="9" w:qFormat="1"/>
+    <w:lsdException w:name="heading 9" w:uiPriority="9" w:qFormat="1"/>
+    <w:lsdException w:name="toc 1" w:uiPriority="39"/>
+    <w:lsdException w:name="toc 2" w:uiPriority="39"/>
+    <w:lsdException w:name="toc 3" w:uiPriority="39"/>
+    <w:lsdException w:name="toc 4" w:uiPriority="39"/>
+    <w:lsdException w:name="toc 5" w:uiPriority="39"/>
+    <w:lsdException w:name="toc 6" w:uiPriority="39"/>
+    <w:lsdException w:name="toc 7" w:uiPriority="39"/>
+    <w:lsdException w:name="toc 8" w:uiPriority="39"/>
+    <w:lsdException w:name="toc 9" w:uiPriority="39"/>
+    <w:lsdException w:name="caption" w:uiPriority="35" w:qFormat="1"/>
+    <w:lsdException w:name="Title" w:semiHidden="0" w:uiPriority="10" w:unhideWhenUsed="0" w:qFormat="1"/>
+    <w:lsdException w:name="Default Paragraph Font" w:uiPriority="1"/>
+    <w:lsdException w:name="Subtitle" w:semiHidden="0" w:uiPriority="11" w:unhideWhenUsed="0" w:qFormat="1"/>
+    <w:lsdException w:name="Strong" w:semiHidden="0" w:uiPriority="22" w:unhideWhenUsed="0" w:qFormat="1"/>
+    <w:lsdException w:name="Emphasis" w:semiHidden="0" w:uiPriority="20" w:unhideWhenUsed="0" w:qFormat="1"/>
+    <w:lsdException w:name="Table Grid" w:semiHidden="0" w:uiPriority="59" w:unhideWhenUsed="0"/>
+    <w:lsdException w:name="Placeholder Text" w:unhideWhenUsed="0"/>
+    <w:lsdException w:name="No Spacing" w:semiHidden="0" w:uiPriority="1" w:unhideWhenUsed="0" w:qFormat="1"/>
+    <w:lsdException w:name="Light Shading" w:semiHidden="0" w:uiPriority="60" w:unhideWhenUsed="0"/>
+    <w:lsdException w:name="Light List" w:semiHidden="0" w:uiPriority="61" w:unhideWhenUsed="0"/>
+    <w:lsdException w:name="Light Grid" w:semiHidden="0" w:uiPriority="62" w:unhideWhenUsed="0"/>
+    <w:lsdException w:name="Medium Shading 1" w:semiHidden="0" w:uiPriority="63" w:unhideWhenUsed="0"/>
+    <w:lsdException w:name="Medium Shading 2" w:semiHidden="0" w:uiPriority="64" w:unhideWhenUsed="0"/>
+    <w:lsdException w:name="Medium List 1" w:semiHidden="0" w:uiPriority="65" w:unhideWhenUsed="0"/>
+    <w:lsdException w:name="Medium List 2" w:semiHidden="0" w:uiPriority="66" w:unhideWhenUsed="0"/>
+    <w:lsdException w:name="Medium Grid 1" w:semiHidden="0" w:uiPriority="67" w:unhideWhenUsed="0"/>
+    <w:lsdException w:name="Medium Grid 2" w:semiHidden="0" w:uiPriority="68" w:unhideWhenUsed="0"/>
+    <w:lsdException w:name="Medium Grid 3" w:semiHidden="0" w:uiPriority="69" w:unhideWhenUsed="0"/>
+    <w:lsdException w:name="Dark List" w:semiHidden="0" w:uiPriority="70" w:unhideWhenUsed="0"/>
+    <w:lsdException w:name="Colorful Shading" w:semiHidden="0" w:uiPriority="71" w:unhideWhenUsed="0"/>
+    <w:lsdException w:name="Colorful List" w:semiHidden="0" w:uiPriority="72" w:unhideWhenUsed="0"/>
+    <w:lsdException w:name="Colorful Grid" w:semiHidden="0" w:uiPriority="73" w:unhideWhenUsed="0"/>
+    <w:lsdException w:name="Light Shading Accent 1" w:semiHidden="0" w:uiPriority="60" w:unhideWhenUsed="0"/>
+    <w:lsdException w:name="Light List Accent 1" w:semiHidden="0" w:uiPriority="61" w:unhideWhenUsed="0"/>
+    <w:lsdException w:name="Light Grid Accent 1" w:semiHidden="0" w:uiPriority="62" w:unhideWhenUsed="0"/>
+    <w:lsdException w:name="Medium Shading 1 Accent 1" w:semiHidden="0" w:uiPriority="63" w:unhideWhenUsed="0"/>
+    <w:lsdException w:name="Medium Shading 2 Accent 1" w:semiHidden="0" w:uiPriority="64" w:unhideWhenUsed="0"/>
+    <w:lsdException w:name="Medium List 1 Accent 1" w:semiHidden="0" w:uiPriority="65" w:unhideWhenUsed="0"/>
+    <w:lsdException w:name="Revision" w:unhideWhenUsed="0"/>
+    <w:lsdException w:name="List Paragraph" w:semiHidden="0" w:uiPriority="34" w:unhideWhenUsed="0" w:qFormat="1"/>
+    <w:lsdException w:name="Quote" w:semiHidden="0" w:uiPriority="29" w:unhideWhenUsed="0" w:qFormat="1"/>
+    <w:lsdException w:name="Intense Quote" w:semiHidden="0" w:uiPriority="30" w:unhideWhenUsed="0" w:qFormat="1"/>
+    <w:lsdException w:name="Medium List 2 Accent 1" w:semiHidden="0" w:uiPriority="66" w:unhideWhenUsed="0"/>
+    <w:lsdException w:name="Medium Grid 1 Accent 1" w:semiHidden="0" w:uiPriority="67" w:unhideWhenUsed="0"/>
+    <w:lsdException w:name="Medium Grid 2 Accent 1" w:semiHidden="0" w:uiPriority="68" w:unhideWhenUsed="0"/>
+    <w:lsdException w:name="Medium Grid 3 Accent 1" w:semiHidden="0" w:uiPriority="69" w:unhideWhenUsed="0"/>
+    <w:lsdException w:name="Dark List Accent 1" w:semiHidden="0" w:uiPriority="70" w:unhideWhenUsed="0"/>
+    <w:lsdException w:name="Colorful Shading Accent 1" w:semiHidden="0" w:uiPriority="71" w:unhideWhenUsed="0"/>
+    <w:lsdException w:name="Colorful List Accent 1" w:semiHidden="0" w:uiPriority="72" w:unhideWhenUsed="0"/>
+    <w:lsdException w:name="Colorful Grid Accent 1" w:semiHidden="0" w:uiPriority="73" w:unhideWhenUsed="0"/>
+    <w:lsdException w:name="Light Shading Accent 2" w:semiHidden="0" w:uiPriority="60" w:unhideWhenUsed="0"/>
+    <w:lsdException w:name="Light List Accent 2" w:semiHidden="0" w:uiPriority="61" w:unhideWhenUsed="0"/>
+    <w:lsdException w:name="Light Grid Accent 2" w:semiHidden="0" w:uiPriority="62" w:unhideWhenUsed="0"/>
+    <w:lsdException w:name="Medium Shading 1 Accent 2" w:semiHidden="0" w:uiPriority="63" w:unhideWhenUsed="0"/>
+    <w:lsdException w:name="Medium Shading 2 Accent 2" w:semiHidden="0" w:uiPriority="64" w:unhideWhenUsed="0"/>
+    <w:lsdException w:name="Medium List 1 Accent 2" w:semiHidden="0" w:uiPriority="65" w:unhideWhenUsed="0"/>
+    <w:lsdException w:name="Medium List 2 Accent 2" w:semiHidden="0" w:uiPriority="66" w:unhideWhenUsed="0"/>
+    <w:lsdException w:name="Medium Grid 1 Accent 2" w:semiHidden="0" w:uiPriority="67" w:unhideWhenUsed="0"/>
+    <w:lsdException w:name="Medium Grid 2 Accent 2" w:semiHidden="0" w:uiPriority="68" w:unhideWhenUsed="0"/>
+    <w:lsdException w:name="Medium Grid 3 Accent 2" w:semiHidden="0" w:uiPriority="69" w:unhideWhenUsed="0"/>
+    <w:lsdException w:name="Dark List Accent 2" w:semiHidden="0" w:uiPriority="70" w:unhideWhenUsed="0"/>
+    <w:lsdException w:name="Colorful Shading Accent 2" w:semiHidden="0" w:uiPriority="71" w:unhideWhenUsed="0"/>
+    <w:lsdException w:name="Colorful List Accent 2" w:semiHidden="0" w:uiPriority="72" w:unhideWhenUsed="0"/>
+    <w:lsdException w:name="Colorful Grid Accent 2" w:semiHidden="0" w:uiPriority="73" w:unhideWhenUsed="0"/>
+    <w:lsdException w:name="Light Shading Accent 3" w:semiHidden="0" w:uiPriority="60" w:unhideWhenUsed="0"/>
+    <w:lsdException w:name="Light List Accent 3" w:semiHidden="0" w:uiPriority="61" w:unhideWhenUsed="0"/>
+    <w:lsdException w:name="Light Grid Accent 3" w:semiHidden="0" w:uiPriority="62" w:unhideWhenUsed="0"/>
+    <w:lsdException w:name="Medium Shading 1 Accent 3" w:semiHidden="0" w:uiPriority="63" w:unhideWhenUsed="0"/>
+    <w:lsdException w:name="Medium Shading 2 Accent 3" w:semiHidden="0" w:uiPriority="64" w:unhideWhenUsed="0"/>
+    <w:lsdException w:name="Medium List 1 Accent 3" w:semiHidden="0" w:uiPriority="65" w:unhideWhenUsed="0"/>
+    <w:lsdException w:name="Medium List 2 Accent 3" w:semiHidden="0" w:uiPriority="66" w:unhideWhenUsed="0"/>
+    <w:lsdException w:name="Medium Grid 1 Accent 3" w:semiHidden="0" w:uiPriority="67" w:unhideWhenUsed="0"/>
+    <w:lsdException w:name="Medium Grid 2 Accent 3" w:semiHidden="0" w:uiPriority="68" w:unhideWhenUsed="0"/>
+    <w:lsdException w:name="Medium Grid 3 Accent 3" w:semiHidden="0" w:uiPriority="69" w:unhideWhenUsed="0"/>
+    <w:lsdException w:name="Dark List Accent 3" w:semiHidden="0" w:uiPriority="70" w:unhideWhenUsed="0"/>
+    <w:lsdException w:name="Colorful Shading Accent 3" w:semiHidden="0" w:uiPriority="71" w:unhideWhenUsed="0"/>
+    <w:lsdException w:name="Colorful List Accent 3" w:semiHidden="0" w:uiPriority="72" w:unhideWhenUsed="0"/>
+    <w:lsdException w:name="Colorful Grid Accent 3" w:semiHidden="0" w:uiPriority="73" w:unhideWhenUsed="0"/>
+    <w:lsdException w:name="Light Shading Accent 4" w:semiHidden="0" w:uiPriority="60" w:unhideWhenUsed="0"/>
+    <w:lsdException w:name="Light List Accent 4" w:semiHidden="0" w:uiPriority="61" w:unhideWhenUsed="0"/>
+    <w:lsdException w:name="Light Grid Accent 4" w:semiHidden="0" w:uiPriority="62" w:unhideWhenUsed="0"/>
+    <w:lsdException w:name="Medium Shading 1 Accent 4" w:semiHidden="0" w:uiPriority="63" w:unhideWhenUsed="0"/>
+    <w:lsdException w:name="Medium Shading 2 Accent 4" w:semiHidden="0" w:uiPriority="64" w:unhideWhenUsed="0"/>
+    <w:lsdException w:name="Medium List 1 Accent 4" w:semiHidden="0" w:uiPriority="65" w:unhideWhenUsed="0"/>
+    <w:lsdException w:name="Medium List 2 Accent 4" w:semiHidden="0" w:uiPriority="66" w:unhideWhenUsed="0"/>
+    <w:lsdException w:name="Medium Grid 1 Accent 4" w:semiHidden="0" w:uiPriority="67" w:unhideWhenUsed="0"/>
+    <w:lsdException w:name="Medium Grid 2 Accent 4" w:semiHidden="0" w:uiPriority="68" w:unhideWhenUsed="0"/>
+    <w:lsdException w:name="Medium Grid 3 Accent 4" w:semiHidden="0" w:uiPriority="69" w:unhideWhenUsed="0"/>
+    <w:lsdException w:name="Dark List Accent 4" w:semiHidden="0" w:uiPriority="70" w:unhideWhenUsed="0"/>
+    <w:lsdException w:name="Colorful Shading Accent 4" w:semiHidden="0" w:uiPriority="71" w:unhideWhenUsed="0"/>
+    <w:lsdException w:name="Colorful List Accent 4" w:semiHidden="0" w:uiPriority="72" w:unhideWhenUsed="0"/>
+    <w:lsdException w:name="Colorful Grid Accent 4" w:semiHidden="0" w:uiPriority="73" w:unhideWhenUsed="0"/>
+    <w:lsdException w:name="Light Shading Accent 5" w:semiHidden="0" w:uiPriority="60" w:unhideWhenUsed="0"/>
+    <w:lsdException w:name="Light List Accent 5" w:semiHidden="0" w:uiPriority="61" w:unhideWhenUsed="0"/>
+    <w:lsdException w:name="Light Grid Accent 5" w:semiHidden="0" w:uiPriority="62" w:unhideWhenUsed="0"/>
+    <w:lsdException w:name="Medium Shading 1 Accent 5" w:semiHidden="0" w:uiPriority="63" w:unhideWhenUsed="0"/>
+    <w:lsdException w:name="Medium Shading 2 Accent 5" w:semiHidden="0" w:uiPriority="64" w:unhideWhenUsed="0"/>
+    <w:lsdException w:name="Medium List 1 Accent 5" w:semiHidden="0" w:uiPriority="65" w:unhideWhenUsed="0"/>
+    <w:lsdException w:name="Medium List 2 Accent 5" w:semiHidden="0" w:uiPriority="66" w:unhideWhenUsed="0"/>
+    <w:lsdException w:name="Medium Grid 1 Accent 5" w:semiHidden="0" w:uiPriority="67" w:unhideWhenUsed="0"/>
+    <w:lsdException w:name="Medium Grid 2 Accent 5" w:semiHidden="0" w:uiPriority="68" w:unhideWhenUsed="0"/>
+    <w:lsdException w:name="Medium Grid 3 Accent 5" w:semiHidden="0" w:uiPriority="69" w:unhideWhenUsed="0"/>
+    <w:lsdException w:name="Dark List Accent 5" w:semiHidden="0" w:uiPriority="70" w:unhideWhenUsed="0"/>
+    <w:lsdException w:name="Colorful Shading Accent 5" w:semiHidden="0" w:uiPriority="71" w:unhideWhenUsed="0"/>
+    <w:lsdException w:name="Colorful List Accent 5" w:semiHidden="0" w:uiPriority="72" w:unhideWhenUsed="0"/>
+    <w:lsdException w:name="Colorful Grid Accent 5" w:semiHidden="0" w:uiPriority="73" w:unhideWhenUsed="0"/>
+    <w:lsdException w:name="Light Shading Accent 6" w:semiHidden="0" w:uiPriority="60" w:unhideWhenUsed="0"/>
+    <w:lsdException w:name="Light List Accent 6" w:semiHidden="0" w:uiPriority="61" w:unhideWhenUsed="0"/>
+    <w:lsdException w:name="Light Grid Accent 6" w:semiHidden="0" w:uiPriority="62" w:unhideWhenUsed="0"/>
+    <w:lsdException w:name="Medium Shading 1 Accent 6" w:semiHidden="0" w:uiPriority="63" w:unhideWhenUsed="0"/>
+    <w:lsdException w:name="Medium Shading 2 Accent 6" w:semiHidden="0" w:uiPriority="64" w:unhideWhenUsed="0"/>
+    <w:lsdException w:name="Medium List 1 Accent 6" w:semiHidden="0" w:uiPriority="65" w:unhideWhenUsed="0"/>
+    <w:lsdException w:name="Medium List 2 Accent 6" w:semiHidden="0" w:uiPriority="66" w:unhideWhenUsed="0"/>
+    <w:lsdException w:name="Medium Grid 1 Accent 6" w:semiHidden="0" w:uiPriority="67" w:unhideWhenUsed="0"/>
+    <w:lsdException w:name="Medium Grid 2 Accent 6" w:semiHidden="0" w:uiPriority="68" w:unhideWhenUsed="0"/>
+    <w:lsdException w:name="Medium Grid 3 Accent 6" w:semiHidden="0" w:uiPriority="69" w:unhideWhenUsed="0"/>
+    <w:lsdException w:name="Dark List Accent 6" w:semiHidden="0" w:uiPriority="70" w:unhideWhenUsed="0"/>
+    <w:lsdException w:name="Colorful Shading Accent 6" w:semiHidden="0" w:uiPriority="71" w:unhideWhenUsed="0"/>
+    <w:lsdException w:name="Colorful List Accent 6" w:semiHidden="0" w:uiPriority="72" w:unhideWhenUsed="0"/>
+    <w:lsdException w:name="Colorful Grid Accent 6" w:semiHidden="0" w:uiPriority="73" w:unhideWhenUsed="0"/>
+    <w:lsdException w:name="Subtle Emphasis" w:semiHidden="0" w:uiPriority="19" w:unhideWhenUsed="0" w:qFormat="1"/>
+    <w:lsdException w:name="Intense Emphasis" w:semiHidden="0" w:uiPriority="21" w:unhideWhenUsed="0" w:qFormat="1"/>
+    <w:lsdException w:name="Subtle Reference" w:semiHidden="0" w:uiPriority="31" w:unhideWhenUsed="0" w:qFormat="1"/>
+    <w:lsdException w:name="Intense Reference" w:semiHidden="0" w:uiPriority="32" w:unhideWhenUsed="0" w:qFormat="1"/>
+    <w:lsdException w:name="Book Title" w:semiHidden="0" w:uiPriority="33" w:unhideWhenUsed="0" w:qFormat="1"/>
+    <w:lsdException w:name="Bibliography" w:uiPriority="37"/>
+    <w:lsdException w:name="TOC Heading" w:uiPriority="39" w:qFormat="1"/>
   </w:latentStyles>
   <w:style w:type="paragraph" w:default="1" w:styleId="a">
     <w:name w:val="Normal"/>
     <w:qFormat/>
-    <w:rsid w:val="005449F8"/>
+    <w:rsid w:val="00943D3B"/>
     <w:pPr>
       <w:widowControl w:val="0"/>
       <w:jc w:val="both"/>
@@ -1265,6 +961,7 @@
     <w:uiPriority w:val="99"/>
     <w:semiHidden/>
     <w:unhideWhenUsed/>
+    <w:qFormat/>
     <w:tblPr>
       <w:tblInd w:w="0" w:type="dxa"/>
       <w:tblCellMar>
@@ -1285,8 +982,9 @@
     <w:name w:val="Table Grid"/>
     <w:basedOn w:val="a1"/>
     <w:uiPriority w:val="59"/>
-    <w:rsid w:val="005449F8"/>
+    <w:rsid w:val="00943D3B"/>
     <w:tblPr>
+      <w:tblInd w:w="0" w:type="dxa"/>
       <w:tblBorders>
         <w:top w:val="single" w:sz="4" w:space="0" w:color="000000" w:themeColor="text1"/>
         <w:left w:val="single" w:sz="4" w:space="0" w:color="000000" w:themeColor="text1"/>
@@ -1295,72 +993,13 @@
         <w:insideH w:val="single" w:sz="4" w:space="0" w:color="000000" w:themeColor="text1"/>
         <w:insideV w:val="single" w:sz="4" w:space="0" w:color="000000" w:themeColor="text1"/>
       </w:tblBorders>
+      <w:tblCellMar>
+        <w:top w:w="0" w:type="dxa"/>
+        <w:left w:w="108" w:type="dxa"/>
+        <w:bottom w:w="0" w:type="dxa"/>
+        <w:right w:w="108" w:type="dxa"/>
+      </w:tblCellMar>
     </w:tblPr>
-  </w:style>
-  <w:style w:type="paragraph" w:styleId="a4">
-    <w:name w:val="header"/>
-    <w:basedOn w:val="a"/>
-    <w:link w:val="a5"/>
-    <w:uiPriority w:val="99"/>
-    <w:unhideWhenUsed/>
-    <w:rsid w:val="008B4A2F"/>
-    <w:pPr>
-      <w:pBdr>
-        <w:bottom w:val="single" w:sz="6" w:space="1" w:color="auto"/>
-      </w:pBdr>
-      <w:tabs>
-        <w:tab w:val="center" w:pos="4153"/>
-        <w:tab w:val="right" w:pos="8306"/>
-      </w:tabs>
-      <w:snapToGrid w:val="0"/>
-      <w:jc w:val="center"/>
-    </w:pPr>
-    <w:rPr>
-      <w:sz w:val="18"/>
-      <w:szCs w:val="18"/>
-    </w:rPr>
-  </w:style>
-  <w:style w:type="character" w:customStyle="1" w:styleId="a5">
-    <w:name w:val="页眉 字符"/>
-    <w:basedOn w:val="a0"/>
-    <w:link w:val="a4"/>
-    <w:uiPriority w:val="99"/>
-    <w:rsid w:val="008B4A2F"/>
-    <w:rPr>
-      <w:sz w:val="18"/>
-      <w:szCs w:val="18"/>
-    </w:rPr>
-  </w:style>
-  <w:style w:type="paragraph" w:styleId="a6">
-    <w:name w:val="footer"/>
-    <w:basedOn w:val="a"/>
-    <w:link w:val="a7"/>
-    <w:uiPriority w:val="99"/>
-    <w:unhideWhenUsed/>
-    <w:rsid w:val="008B4A2F"/>
-    <w:pPr>
-      <w:tabs>
-        <w:tab w:val="center" w:pos="4153"/>
-        <w:tab w:val="right" w:pos="8306"/>
-      </w:tabs>
-      <w:snapToGrid w:val="0"/>
-      <w:jc w:val="left"/>
-    </w:pPr>
-    <w:rPr>
-      <w:sz w:val="18"/>
-      <w:szCs w:val="18"/>
-    </w:rPr>
-  </w:style>
-  <w:style w:type="character" w:customStyle="1" w:styleId="a7">
-    <w:name w:val="页脚 字符"/>
-    <w:basedOn w:val="a0"/>
-    <w:link w:val="a6"/>
-    <w:uiPriority w:val="99"/>
-    <w:rsid w:val="008B4A2F"/>
-    <w:rPr>
-      <w:sz w:val="18"/>
-      <w:szCs w:val="18"/>
-    </w:rPr>
   </w:style>
 </w:styles>
 </file>
